--- a/Champions/DC/Bane (DC).docx
+++ b/Champions/DC/Bane (DC).docx
@@ -73,8 +73,8 @@
         </w:rPr>
       </w:pPr>
       <w:r>
-        <w:object w:dxaOrig="4875" w:dyaOrig="7499">
-          <v:rect xmlns:o="urn:schemas-microsoft-com:office:office" xmlns:v="urn:schemas-microsoft-com:vml" id="rectole0000000000" style="width:243.750000pt;height:374.950000pt" o:preferrelative="t" o:ole="">
+        <w:object w:dxaOrig="4940" w:dyaOrig="7592">
+          <v:rect xmlns:o="urn:schemas-microsoft-com:office:office" xmlns:v="urn:schemas-microsoft-com:vml" id="rectole0000000000" style="width:247.000000pt;height:379.600000pt" o:preferrelative="t" o:ole="">
             <o:lock v:ext="edit"/>
             <v:imagedata xmlns:r="http://schemas.openxmlformats.org/officeDocument/2006/relationships" r:id="docRId1" o:title=""/>
           </v:rect>
@@ -105,6 +105,55 @@
           <w:sz w:val="22"/>
           <w:shd w:fill="auto" w:val="clear"/>
         </w:rPr>
+        <w:t xml:space="preserve">,, </w:t>
+      </w:r>
+      <w:r>
+        <w:rPr>
+          <w:rFonts w:ascii="Calibri" w:hAnsi="Calibri" w:cs="Calibri" w:eastAsia="Calibri"/>
+          <w:i/>
+          <w:color w:val="auto"/>
+          <w:spacing w:val="0"/>
+          <w:position w:val="0"/>
+          <w:sz w:val="22"/>
+          <w:shd w:fill="auto" w:val="clear"/>
+        </w:rPr>
+        <w:t xml:space="preserve">I give you my permission to die </w:t>
+      </w:r>
+      <w:r>
+        <w:rPr>
+          <w:rFonts w:ascii="Calibri" w:hAnsi="Calibri" w:cs="Calibri" w:eastAsia="Calibri"/>
+          <w:color w:val="auto"/>
+          <w:spacing w:val="0"/>
+          <w:position w:val="0"/>
+          <w:sz w:val="22"/>
+          <w:shd w:fill="auto" w:val="clear"/>
+        </w:rPr>
+        <w:t xml:space="preserve">,,</w:t>
+      </w:r>
+    </w:p>
+    <w:p>
+      <w:pPr>
+        <w:spacing w:before="0" w:after="200" w:line="240"/>
+        <w:ind w:right="0" w:left="0" w:firstLine="0"/>
+        <w:jc w:val="center"/>
+        <w:rPr>
+          <w:rFonts w:ascii="Calibri" w:hAnsi="Calibri" w:cs="Calibri" w:eastAsia="Calibri"/>
+          <w:color w:val="auto"/>
+          <w:spacing w:val="0"/>
+          <w:position w:val="0"/>
+          <w:sz w:val="22"/>
+          <w:shd w:fill="auto" w:val="clear"/>
+        </w:rPr>
+      </w:pPr>
+      <w:r>
+        <w:rPr>
+          <w:rFonts w:ascii="Calibri" w:hAnsi="Calibri" w:cs="Calibri" w:eastAsia="Calibri"/>
+          <w:color w:val="auto"/>
+          <w:spacing w:val="0"/>
+          <w:position w:val="0"/>
+          <w:sz w:val="22"/>
+          <w:shd w:fill="auto" w:val="clear"/>
+        </w:rPr>
         <w:t xml:space="preserve">Alignment : Neutral Evil  Race : Human , Mutant  Class : Martial Artist</w:t>
       </w:r>
     </w:p>
@@ -288,6 +337,56 @@
           <w:shd w:fill="auto" w:val="clear"/>
         </w:rPr>
         <w:t xml:space="preserve">Ulti : Backbreaker 4.+2.+1. Deals 100 damage to a target , it gains the Broken back Stack , if it needs a spine it is in so much pain it can only use one Ability per Round (of its choice , in a Turn of its choice) . Melee</w:t>
+      </w:r>
+    </w:p>
+    <w:p>
+      <w:pPr>
+        <w:spacing w:before="100" w:after="100" w:line="240"/>
+        <w:ind w:right="0" w:left="0" w:firstLine="0"/>
+        <w:jc w:val="left"/>
+        <w:rPr>
+          <w:rFonts w:ascii="Times New Roman" w:hAnsi="Times New Roman" w:cs="Times New Roman" w:eastAsia="Times New Roman"/>
+          <w:color w:val="auto"/>
+          <w:spacing w:val="0"/>
+          <w:position w:val="0"/>
+          <w:sz w:val="24"/>
+          <w:shd w:fill="auto" w:val="clear"/>
+        </w:rPr>
+      </w:pPr>
+      <w:r>
+        <w:object w:dxaOrig="8640" w:dyaOrig="4860">
+          <v:rect xmlns:o="urn:schemas-microsoft-com:office:office" xmlns:v="urn:schemas-microsoft-com:vml" id="rectole0000000001" style="width:432.000000pt;height:243.000000pt" o:preferrelative="t" o:ole="">
+            <o:lock v:ext="edit"/>
+            <v:imagedata xmlns:r="http://schemas.openxmlformats.org/officeDocument/2006/relationships" r:id="docRId3" o:title=""/>
+          </v:rect>
+          <o:OLEObject xmlns:r="http://schemas.openxmlformats.org/officeDocument/2006/relationships" xmlns:o="urn:schemas-microsoft-com:office:office" Type="Embed" ProgID="StaticMetafile" DrawAspect="Content" ObjectID="0000000001" ShapeID="rectole0000000001" r:id="docRId2"/>
+        </w:object>
+      </w:r>
+    </w:p>
+    <w:p>
+      <w:pPr>
+        <w:spacing w:before="100" w:after="100" w:line="240"/>
+        <w:ind w:right="0" w:left="0" w:firstLine="0"/>
+        <w:jc w:val="left"/>
+        <w:rPr>
+          <w:rFonts w:ascii="Times New Roman" w:hAnsi="Times New Roman" w:cs="Times New Roman" w:eastAsia="Times New Roman"/>
+          <w:color w:val="auto"/>
+          <w:spacing w:val="0"/>
+          <w:position w:val="0"/>
+          <w:sz w:val="24"/>
+          <w:shd w:fill="auto" w:val="clear"/>
+        </w:rPr>
+      </w:pPr>
+      <w:r>
+        <w:rPr>
+          <w:rFonts w:ascii="Times New Roman" w:hAnsi="Times New Roman" w:cs="Times New Roman" w:eastAsia="Times New Roman"/>
+          <w:color w:val="auto"/>
+          <w:spacing w:val="0"/>
+          <w:position w:val="0"/>
+          <w:sz w:val="24"/>
+          <w:shd w:fill="auto" w:val="clear"/>
+        </w:rPr>
+        <w:t xml:space="preserve">Alt Ulti : Overdose - use Venom 2x times in a single Game , you may from then on cast this Ultimate as a Regular ability , you enter Overdose mode , your Venom Stacks isntantly rise by 2x , you no longer have maximum Venom Stacks, you heal 20HP when you cast this Ability and at the start of each Round of combat , Bane Turns Mad (casts random Actions instead of chosen ones each Turn after this one ) . Mode</w:t>
       </w:r>
     </w:p>
     <w:p>
